--- a/intel_pin/Intel Pin - Anotações.docx
+++ b/intel_pin/Intel Pin - Anotações.docx
@@ -165,8 +165,281 @@
         </w:rPr>
       </w:pPr>
       <w:r>
+        <w:rPr>
+          <w:lang w:val="pt-BR"/>
+        </w:rPr>
+        <w:t>Compilando todos os programas exemplo</w:t>
+      </w:r>
+      <w:r>
+        <w:rPr>
+          <w:lang w:val="pt-BR"/>
+        </w:rPr>
+        <w:t>:</w:t>
+      </w:r>
+    </w:p>
+    <w:p>
+      <w:pPr>
+        <w:pStyle w:val="PargrafodaLista"/>
+        <w:numPr>
+          <w:ilvl w:val="1"/>
+          <w:numId w:val="1"/>
+        </w:numPr>
+        <w:rPr>
+          <w:lang w:val="pt-BR"/>
+        </w:rPr>
+      </w:pPr>
+      <w:proofErr w:type="spellStart"/>
+      <w:proofErr w:type="gramStart"/>
+      <w:r>
+        <w:rPr>
+          <w:lang w:val="pt-BR"/>
+        </w:rPr>
+        <w:t>cd</w:t>
+      </w:r>
+      <w:proofErr w:type="spellEnd"/>
+      <w:proofErr w:type="gramEnd"/>
+      <w:r>
+        <w:rPr>
+          <w:lang w:val="pt-BR"/>
+        </w:rPr>
         <w:t xml:space="preserve"> </w:t>
       </w:r>
+      <w:proofErr w:type="spellStart"/>
+      <w:r>
+        <w:rPr>
+          <w:lang w:val="pt-BR"/>
+        </w:rPr>
+        <w:t>source</w:t>
+      </w:r>
+      <w:proofErr w:type="spellEnd"/>
+      <w:r>
+        <w:rPr>
+          <w:lang w:val="pt-BR"/>
+        </w:rPr>
+        <w:t>/tools/</w:t>
+      </w:r>
+      <w:proofErr w:type="spellStart"/>
+      <w:r>
+        <w:rPr>
+          <w:lang w:val="pt-BR"/>
+        </w:rPr>
+        <w:t>ManualExamples</w:t>
+      </w:r>
+      <w:proofErr w:type="spellEnd"/>
+    </w:p>
+    <w:p>
+      <w:pPr>
+        <w:pStyle w:val="PargrafodaLista"/>
+        <w:numPr>
+          <w:ilvl w:val="1"/>
+          <w:numId w:val="1"/>
+        </w:numPr>
+      </w:pPr>
+      <w:proofErr w:type="spellStart"/>
+      <w:proofErr w:type="gramStart"/>
+      <w:r>
+        <w:rPr>
+          <w:lang w:val="pt-BR"/>
+        </w:rPr>
+        <w:t>make</w:t>
+      </w:r>
+      <w:proofErr w:type="spellEnd"/>
+      <w:proofErr w:type="gramEnd"/>
+      <w:r>
+        <w:rPr>
+          <w:lang w:val="pt-BR"/>
+        </w:rPr>
+        <w:t xml:space="preserve"> </w:t>
+      </w:r>
+      <w:proofErr w:type="spellStart"/>
+      <w:r>
+        <w:rPr>
+          <w:lang w:val="pt-BR"/>
+        </w:rPr>
+        <w:t>all</w:t>
+      </w:r>
+      <w:proofErr w:type="spellEnd"/>
+      <w:r>
+        <w:rPr>
+          <w:lang w:val="pt-BR"/>
+        </w:rPr>
+        <w:t xml:space="preserve"> TARGET=intel64</w:t>
+      </w:r>
+    </w:p>
+    <w:p>
+      <w:r>
+        <w:rPr>
+          <w:lang w:val="pt-BR"/>
+        </w:rPr>
+        <w:t xml:space="preserve">  </w:t>
+      </w:r>
+    </w:p>
+    <w:p>
+      <w:pPr>
+        <w:pStyle w:val="PargrafodaLista"/>
+        <w:numPr>
+          <w:ilvl w:val="0"/>
+          <w:numId w:val="1"/>
+        </w:numPr>
+      </w:pPr>
+      <w:r>
+        <w:rPr>
+          <w:lang w:val="pt-BR"/>
+        </w:rPr>
+        <w:t>Teste</w:t>
+      </w:r>
+    </w:p>
+    <w:p>
+      <w:pPr>
+        <w:pStyle w:val="PargrafodaLista"/>
+        <w:numPr>
+          <w:ilvl w:val="1"/>
+          <w:numId w:val="1"/>
+        </w:numPr>
+        <w:rPr>
+          <w:lang w:val="pt-BR"/>
+        </w:rPr>
+      </w:pPr>
+      <w:r>
+        <w:rPr>
+          <w:lang w:val="pt-BR"/>
+        </w:rPr>
+        <w:t>Acessar a pasta com programas exemplos</w:t>
+      </w:r>
+    </w:p>
+    <w:p>
+      <w:pPr>
+        <w:pStyle w:val="PargrafodaLista"/>
+        <w:numPr>
+          <w:ilvl w:val="2"/>
+          <w:numId w:val="1"/>
+        </w:numPr>
+      </w:pPr>
+      <w:r>
+        <w:t xml:space="preserve">cd </w:t>
+      </w:r>
+      <w:r>
+        <w:t>/</w:t>
+      </w:r>
+      <w:proofErr w:type="spellStart"/>
+      <w:r>
+        <w:t>usr</w:t>
+      </w:r>
+      <w:proofErr w:type="spellEnd"/>
+      <w:r>
+        <w:t>/local/pin-3.27-98718-gbeaa5d51e-gcc-l</w:t>
+      </w:r>
+      <w:r>
+        <w:t>inux/source/tools</w:t>
+      </w:r>
+    </w:p>
+    <w:p>
+      <w:pPr>
+        <w:pStyle w:val="PargrafodaLista"/>
+        <w:numPr>
+          <w:ilvl w:val="2"/>
+          <w:numId w:val="1"/>
+        </w:numPr>
+      </w:pPr>
+      <w:r>
+        <w:t xml:space="preserve">cd </w:t>
+      </w:r>
+      <w:r>
+        <w:t>/usr/local/pin-3.27-98718-gbeaa5d51e-gcc-linux/source/tools/Memory#</w:t>
+      </w:r>
+    </w:p>
+    <w:p>
+      <w:pPr>
+        <w:pStyle w:val="PargrafodaLista"/>
+        <w:numPr>
+          <w:ilvl w:val="2"/>
+          <w:numId w:val="1"/>
+        </w:numPr>
+        <w:rPr>
+          <w:lang w:val="pt-BR"/>
+        </w:rPr>
+      </w:pPr>
+      <w:proofErr w:type="gramStart"/>
+      <w:r>
+        <w:rPr>
+          <w:lang w:val="pt-BR"/>
+        </w:rPr>
+        <w:t>pasta</w:t>
+      </w:r>
+      <w:proofErr w:type="gramEnd"/>
+      <w:r>
+        <w:rPr>
+          <w:lang w:val="pt-BR"/>
+        </w:rPr>
+        <w:t xml:space="preserve"> obj-intel64 contém </w:t>
+      </w:r>
+      <w:r>
+        <w:rPr>
+          <w:lang w:val="pt-BR"/>
+        </w:rPr>
+        <w:t>programa</w:t>
+      </w:r>
+      <w:r>
+        <w:rPr>
+          <w:lang w:val="pt-BR"/>
+        </w:rPr>
+        <w:t>s</w:t>
+      </w:r>
+      <w:r>
+        <w:rPr>
+          <w:lang w:val="pt-BR"/>
+        </w:rPr>
+        <w:t xml:space="preserve"> </w:t>
+      </w:r>
+      <w:r>
+        <w:rPr>
+          <w:lang w:val="pt-BR"/>
+        </w:rPr>
+        <w:t>que podem ser avaliados</w:t>
+      </w:r>
+    </w:p>
+    <w:p>
+      <w:pPr>
+        <w:pStyle w:val="PargrafodaLista"/>
+        <w:numPr>
+          <w:ilvl w:val="1"/>
+          <w:numId w:val="1"/>
+        </w:numPr>
+        <w:rPr>
+          <w:lang w:val="pt-BR"/>
+        </w:rPr>
+      </w:pPr>
+      <w:r>
+        <w:rPr>
+          <w:lang w:val="pt-BR"/>
+        </w:rPr>
+        <w:t>Executar o Pin no programa selecionado conforme a pasta anterior selecionada:</w:t>
+      </w:r>
+    </w:p>
+    <w:p>
+      <w:pPr>
+        <w:pStyle w:val="PargrafodaLista"/>
+        <w:numPr>
+          <w:ilvl w:val="2"/>
+          <w:numId w:val="1"/>
+        </w:numPr>
+      </w:pPr>
+      <w:r>
+        <w:t>../../../pin -t obj-intel64/icache.so -- /bin/ls</w:t>
+      </w:r>
+    </w:p>
+    <w:p/>
+    <w:p>
+      <w:pPr>
+        <w:pStyle w:val="PargrafodaLista"/>
+        <w:numPr>
+          <w:ilvl w:val="0"/>
+          <w:numId w:val="1"/>
+        </w:numPr>
+        <w:rPr>
+          <w:lang w:val="pt-BR"/>
+        </w:rPr>
+      </w:pPr>
       <w:r>
         <w:rPr>
           <w:lang w:val="pt-BR"/>
@@ -214,347 +487,22 @@
         <w:t>)</w:t>
       </w:r>
     </w:p>
-    <w:tbl>
-      <w:tblPr>
-        <w:tblStyle w:val="Tabelacomgrade"/>
-        <w:tblW w:w="10428" w:type="dxa"/>
-        <w:tblInd w:w="360" w:type="dxa"/>
-        <w:tblLook w:val="04A0" w:firstRow="1" w:lastRow="0" w:firstColumn="1" w:lastColumn="0" w:noHBand="0" w:noVBand="1"/>
-      </w:tblPr>
-      <w:tblGrid>
-        <w:gridCol w:w="2607"/>
-        <w:gridCol w:w="2607"/>
-        <w:gridCol w:w="2607"/>
-        <w:gridCol w:w="2607"/>
-      </w:tblGrid>
-      <w:tr>
-        <w:tc>
-          <w:tcPr>
-            <w:tcW w:w="2607" w:type="dxa"/>
-          </w:tcPr>
-          <w:p>
-            <w:pPr>
-              <w:spacing w:before="120" w:after="120"/>
-              <w:rPr>
-                <w:rFonts w:cstheme="minorHAnsi"/>
-                <w:color w:val="000000" w:themeColor="text1"/>
-                <w:szCs w:val="21"/>
-              </w:rPr>
-            </w:pPr>
-            <w:r>
-              <w:rPr>
-                <w:rFonts w:ascii="Helvetica" w:eastAsia="Times New Roman" w:hAnsi="Helvetica" w:cs="Helvetica"/>
-                <w:b/>
-                <w:bCs/>
-                <w:color w:val="333333"/>
-                <w:sz w:val="21"/>
-                <w:szCs w:val="21"/>
-              </w:rPr>
-              <w:t>Applications</w:t>
-            </w:r>
-          </w:p>
-        </w:tc>
-        <w:tc>
-          <w:tcPr>
-            <w:tcW w:w="2607" w:type="dxa"/>
-          </w:tcPr>
-          <w:p>
-            <w:pPr>
-              <w:spacing w:before="120" w:after="120"/>
-              <w:rPr>
-                <w:rFonts w:cstheme="minorHAnsi"/>
-                <w:color w:val="000000" w:themeColor="text1"/>
-                <w:szCs w:val="21"/>
-              </w:rPr>
-            </w:pPr>
-            <w:r>
-              <w:rPr>
-                <w:rFonts w:ascii="Helvetica" w:eastAsia="Times New Roman" w:hAnsi="Helvetica" w:cs="Helvetica"/>
-                <w:b/>
-                <w:bCs/>
-                <w:color w:val="333333"/>
-                <w:sz w:val="21"/>
-                <w:szCs w:val="21"/>
-              </w:rPr>
-              <w:t>Dwarves</w:t>
-            </w:r>
-          </w:p>
-        </w:tc>
-        <w:tc>
-          <w:tcPr>
-            <w:tcW w:w="2607" w:type="dxa"/>
-          </w:tcPr>
-          <w:p>
-            <w:pPr>
-              <w:spacing w:before="120" w:after="120"/>
-              <w:rPr>
-                <w:rFonts w:cstheme="minorHAnsi"/>
-                <w:color w:val="000000" w:themeColor="text1"/>
-                <w:szCs w:val="21"/>
-              </w:rPr>
-            </w:pPr>
-            <w:r>
-              <w:rPr>
-                <w:rFonts w:ascii="Helvetica" w:eastAsia="Times New Roman" w:hAnsi="Helvetica" w:cs="Helvetica"/>
-                <w:b/>
-                <w:bCs/>
-                <w:color w:val="333333"/>
-                <w:sz w:val="21"/>
-                <w:szCs w:val="21"/>
-              </w:rPr>
-              <w:t>Domains</w:t>
-            </w:r>
-          </w:p>
-        </w:tc>
-        <w:tc>
-          <w:tcPr>
-            <w:tcW w:w="2607" w:type="dxa"/>
-            <w:vAlign w:val="bottom"/>
-          </w:tcPr>
-          <w:p>
-            <w:pPr>
-              <w:spacing w:before="120" w:after="120"/>
-              <w:rPr>
-                <w:rFonts w:ascii="Helvetica" w:eastAsia="Times New Roman" w:hAnsi="Helvetica" w:cs="Helvetica"/>
-                <w:b/>
-                <w:bCs/>
-                <w:color w:val="333333"/>
-                <w:sz w:val="21"/>
-                <w:szCs w:val="21"/>
-              </w:rPr>
-            </w:pPr>
-            <w:r>
-              <w:rPr>
-                <w:rFonts w:ascii="Helvetica" w:eastAsia="Times New Roman" w:hAnsi="Helvetica" w:cs="Helvetica"/>
-                <w:b/>
-                <w:bCs/>
-                <w:color w:val="333333"/>
-                <w:sz w:val="21"/>
-                <w:szCs w:val="21"/>
-              </w:rPr>
-              <w:t>Parallel Model</w:t>
-            </w:r>
-          </w:p>
-        </w:tc>
-      </w:tr>
-      <w:tr>
-        <w:tc>
-          <w:tcPr>
-            <w:tcW w:w="2607" w:type="dxa"/>
-          </w:tcPr>
-          <w:p>
-            <w:pPr>
-              <w:spacing w:before="120" w:after="120"/>
-              <w:rPr>
-                <w:rFonts w:cstheme="minorHAnsi"/>
-                <w:color w:val="000000" w:themeColor="text1"/>
-                <w:szCs w:val="21"/>
-              </w:rPr>
-            </w:pPr>
-          </w:p>
-        </w:tc>
-        <w:tc>
-          <w:tcPr>
-            <w:tcW w:w="2607" w:type="dxa"/>
-          </w:tcPr>
-          <w:p>
-            <w:pPr>
-              <w:spacing w:before="120" w:after="120"/>
-              <w:rPr>
-                <w:rFonts w:cstheme="minorHAnsi"/>
-                <w:color w:val="000000" w:themeColor="text1"/>
-                <w:szCs w:val="21"/>
-              </w:rPr>
-            </w:pPr>
-          </w:p>
-        </w:tc>
-        <w:tc>
-          <w:tcPr>
-            <w:tcW w:w="2607" w:type="dxa"/>
-          </w:tcPr>
-          <w:p>
-            <w:pPr>
-              <w:spacing w:before="120" w:after="120"/>
-              <w:rPr>
-                <w:rFonts w:cstheme="minorHAnsi"/>
-                <w:color w:val="000000" w:themeColor="text1"/>
-                <w:szCs w:val="21"/>
-              </w:rPr>
-            </w:pPr>
-          </w:p>
-        </w:tc>
-        <w:tc>
-          <w:tcPr>
-            <w:tcW w:w="2607" w:type="dxa"/>
-          </w:tcPr>
-          <w:p>
-            <w:pPr>
-              <w:spacing w:before="120" w:after="120"/>
-              <w:rPr>
-                <w:rFonts w:cstheme="minorHAnsi"/>
-                <w:color w:val="000000" w:themeColor="text1"/>
-                <w:szCs w:val="21"/>
-              </w:rPr>
-            </w:pPr>
-          </w:p>
-        </w:tc>
-      </w:tr>
-      <w:tr>
-        <w:tc>
-          <w:tcPr>
-            <w:tcW w:w="2607" w:type="dxa"/>
-          </w:tcPr>
-          <w:p>
-            <w:pPr>
-              <w:spacing w:before="120" w:after="120"/>
-              <w:rPr>
-                <w:rStyle w:val="Hyperlink"/>
-                <w:rFonts w:cstheme="minorHAnsi"/>
-                <w:color w:val="000000" w:themeColor="text1"/>
-                <w:u w:val="none"/>
-              </w:rPr>
-            </w:pPr>
-          </w:p>
-        </w:tc>
-        <w:tc>
-          <w:tcPr>
-            <w:tcW w:w="2607" w:type="dxa"/>
-          </w:tcPr>
-          <w:p>
-            <w:pPr>
-              <w:spacing w:before="120" w:after="120"/>
-              <w:rPr>
-                <w:rStyle w:val="Hyperlink"/>
-                <w:rFonts w:cstheme="minorHAnsi"/>
-                <w:color w:val="000000" w:themeColor="text1"/>
-                <w:u w:val="none"/>
-              </w:rPr>
-            </w:pPr>
-          </w:p>
-        </w:tc>
-        <w:tc>
-          <w:tcPr>
-            <w:tcW w:w="2607" w:type="dxa"/>
-          </w:tcPr>
-          <w:p>
-            <w:pPr>
-              <w:spacing w:before="120" w:after="120"/>
-              <w:rPr>
-                <w:rStyle w:val="Hyperlink"/>
-                <w:rFonts w:cstheme="minorHAnsi"/>
-                <w:color w:val="000000" w:themeColor="text1"/>
-                <w:u w:val="none"/>
-              </w:rPr>
-            </w:pPr>
-          </w:p>
-        </w:tc>
-        <w:tc>
-          <w:tcPr>
-            <w:tcW w:w="2607" w:type="dxa"/>
-          </w:tcPr>
-          <w:p>
-            <w:pPr>
-              <w:spacing w:before="120" w:after="120"/>
-              <w:rPr>
-                <w:rStyle w:val="Hyperlink"/>
-                <w:rFonts w:cstheme="minorHAnsi"/>
-                <w:color w:val="000000" w:themeColor="text1"/>
-                <w:u w:val="none"/>
-              </w:rPr>
-            </w:pPr>
-          </w:p>
-        </w:tc>
-      </w:tr>
-      <w:tr>
-        <w:tc>
-          <w:tcPr>
-            <w:tcW w:w="2607" w:type="dxa"/>
-          </w:tcPr>
-          <w:p>
-            <w:pPr>
-              <w:spacing w:before="120" w:after="120"/>
-              <w:rPr>
-                <w:rStyle w:val="Hyperlink"/>
-                <w:rFonts w:cstheme="minorHAnsi"/>
-                <w:color w:val="000000" w:themeColor="text1"/>
-                <w:u w:val="none"/>
-              </w:rPr>
-            </w:pPr>
-          </w:p>
-        </w:tc>
-        <w:tc>
-          <w:tcPr>
-            <w:tcW w:w="2607" w:type="dxa"/>
-          </w:tcPr>
-          <w:p>
-            <w:pPr>
-              <w:spacing w:before="120" w:after="120"/>
-              <w:rPr>
-                <w:rStyle w:val="Hyperlink"/>
-                <w:rFonts w:cstheme="minorHAnsi"/>
-                <w:color w:val="000000" w:themeColor="text1"/>
-                <w:u w:val="none"/>
-              </w:rPr>
-            </w:pPr>
-          </w:p>
-        </w:tc>
-        <w:tc>
-          <w:tcPr>
-            <w:tcW w:w="2607" w:type="dxa"/>
-          </w:tcPr>
-          <w:p>
-            <w:pPr>
-              <w:spacing w:before="120" w:after="120"/>
-              <w:rPr>
-                <w:rStyle w:val="Hyperlink"/>
-                <w:rFonts w:cstheme="minorHAnsi"/>
-                <w:color w:val="000000" w:themeColor="text1"/>
-                <w:u w:val="none"/>
-              </w:rPr>
-            </w:pPr>
-          </w:p>
-        </w:tc>
-        <w:tc>
-          <w:tcPr>
-            <w:tcW w:w="2607" w:type="dxa"/>
-          </w:tcPr>
-          <w:p>
-            <w:pPr>
-              <w:spacing w:before="120" w:after="120"/>
-              <w:rPr>
-                <w:rStyle w:val="Hyperlink"/>
-                <w:rFonts w:cstheme="minorHAnsi"/>
-                <w:color w:val="000000" w:themeColor="text1"/>
-                <w:u w:val="none"/>
-              </w:rPr>
-            </w:pPr>
-          </w:p>
-        </w:tc>
-      </w:tr>
-    </w:tbl>
-    <w:p>
-      <w:pPr>
-        <w:rPr>
-          <w:lang w:val="pt-BR"/>
-        </w:rPr>
-      </w:pPr>
-    </w:p>
     <w:p>
       <w:pPr>
         <w:pStyle w:val="PargrafodaLista"/>
         <w:numPr>
-          <w:ilvl w:val="0"/>
-          <w:numId w:val="1"/>
-        </w:numPr>
-        <w:rPr>
-          <w:lang w:val="pt-BR"/>
-        </w:rPr>
-      </w:pPr>
-      <w:r>
-        <w:rPr>
-          <w:lang w:val="pt-BR"/>
-        </w:rPr>
-        <w:t>Preparação do ambiente:</w:t>
+          <w:ilvl w:val="1"/>
+          <w:numId w:val="1"/>
+        </w:numPr>
+        <w:rPr>
+          <w:lang w:val="pt-BR"/>
+        </w:rPr>
+      </w:pPr>
+      <w:r>
+        <w:rPr>
+          <w:lang w:val="pt-BR"/>
+        </w:rPr>
+        <w:t>?</w:t>
       </w:r>
     </w:p>
     <w:p>
@@ -564,12 +512,15 @@
           <w:ilvl w:val="1"/>
           <w:numId w:val="1"/>
         </w:numPr>
-      </w:pPr>
-      <w:r>
-        <w:rPr>
-          <w:lang w:val="pt-BR"/>
-        </w:rPr>
-        <w:t xml:space="preserve">  </w:t>
+        <w:rPr>
+          <w:lang w:val="pt-BR"/>
+        </w:rPr>
+      </w:pPr>
+      <w:r>
+        <w:rPr>
+          <w:lang w:val="pt-BR"/>
+        </w:rPr>
+        <w:t>?</w:t>
       </w:r>
     </w:p>
     <w:p>
@@ -579,28 +530,26 @@
           <w:ilvl w:val="1"/>
           <w:numId w:val="1"/>
         </w:numPr>
-      </w:pPr>
-      <w:r>
-        <w:rPr>
-          <w:lang w:val="pt-BR"/>
-        </w:rPr>
-        <w:t xml:space="preserve"> </w:t>
-      </w:r>
-    </w:p>
-    <w:p>
-      <w:pPr>
-        <w:pStyle w:val="PargrafodaLista"/>
-        <w:numPr>
-          <w:ilvl w:val="1"/>
-          <w:numId w:val="1"/>
-        </w:numPr>
-      </w:pPr>
-      <w:r>
-        <w:rPr>
-          <w:lang w:val="pt-BR"/>
-        </w:rPr>
-        <w:t xml:space="preserve"> </w:t>
-      </w:r>
+        <w:rPr>
+          <w:lang w:val="pt-BR"/>
+        </w:rPr>
+      </w:pPr>
+      <w:r>
+        <w:rPr>
+          <w:lang w:val="pt-BR"/>
+        </w:rPr>
+        <w:t>?</w:t>
+      </w:r>
+      <w:bookmarkStart w:id="0" w:name="_GoBack"/>
+      <w:bookmarkEnd w:id="0"/>
+    </w:p>
+    <w:p>
+      <w:pPr>
+        <w:rPr>
+          <w:rFonts w:cstheme="minorHAnsi"/>
+          <w:lang w:val="pt-BR"/>
+        </w:rPr>
+      </w:pPr>
     </w:p>
     <w:p>
       <w:pPr>
@@ -612,7 +561,7 @@
         <w:spacing w:before="0" w:beforeAutospacing="0" w:after="0" w:afterAutospacing="0"/>
         <w:textAlignment w:val="baseline"/>
         <w:rPr>
-          <w:rFonts w:ascii="Arial" w:hAnsi="Arial" w:cs="Arial"/>
+          <w:rFonts w:asciiTheme="minorHAnsi" w:hAnsiTheme="minorHAnsi" w:cstheme="minorHAnsi"/>
           <w:color w:val="000000"/>
           <w:sz w:val="22"/>
           <w:szCs w:val="22"/>
@@ -620,7 +569,7 @@
       </w:pPr>
       <w:r>
         <w:rPr>
-          <w:rFonts w:ascii="Arial" w:hAnsi="Arial" w:cs="Arial"/>
+          <w:rFonts w:asciiTheme="minorHAnsi" w:hAnsiTheme="minorHAnsi" w:cstheme="minorHAnsi"/>
           <w:color w:val="000000"/>
           <w:sz w:val="22"/>
           <w:szCs w:val="22"/>
@@ -638,7 +587,7 @@
         <w:spacing w:before="0" w:beforeAutospacing="0" w:after="0" w:afterAutospacing="0"/>
         <w:textAlignment w:val="baseline"/>
         <w:rPr>
-          <w:rFonts w:ascii="Arial" w:hAnsi="Arial" w:cs="Arial"/>
+          <w:rFonts w:asciiTheme="minorHAnsi" w:hAnsiTheme="minorHAnsi" w:cstheme="minorHAnsi"/>
           <w:color w:val="000000"/>
           <w:sz w:val="22"/>
           <w:szCs w:val="22"/>
@@ -648,7 +597,7 @@
       <w:proofErr w:type="gramStart"/>
       <w:r>
         <w:rPr>
-          <w:rFonts w:ascii="Arial" w:hAnsi="Arial" w:cs="Arial"/>
+          <w:rFonts w:asciiTheme="minorHAnsi" w:hAnsiTheme="minorHAnsi" w:cstheme="minorHAnsi"/>
           <w:color w:val="000000"/>
           <w:sz w:val="22"/>
           <w:szCs w:val="22"/>
@@ -659,7 +608,7 @@
       <w:proofErr w:type="gramEnd"/>
       <w:r>
         <w:rPr>
-          <w:rFonts w:ascii="Arial" w:hAnsi="Arial" w:cs="Arial"/>
+          <w:rFonts w:asciiTheme="minorHAnsi" w:hAnsiTheme="minorHAnsi" w:cstheme="minorHAnsi"/>
           <w:color w:val="000000"/>
           <w:sz w:val="22"/>
           <w:szCs w:val="22"/>
@@ -670,7 +619,7 @@
       <w:proofErr w:type="spellStart"/>
       <w:r>
         <w:rPr>
-          <w:rFonts w:ascii="Arial" w:hAnsi="Arial" w:cs="Arial"/>
+          <w:rFonts w:asciiTheme="minorHAnsi" w:hAnsiTheme="minorHAnsi" w:cstheme="minorHAnsi"/>
           <w:color w:val="000000"/>
           <w:sz w:val="22"/>
           <w:szCs w:val="22"/>
@@ -681,7 +630,7 @@
       <w:proofErr w:type="spellEnd"/>
       <w:r>
         <w:rPr>
-          <w:rFonts w:ascii="Arial" w:hAnsi="Arial" w:cs="Arial"/>
+          <w:rFonts w:asciiTheme="minorHAnsi" w:hAnsiTheme="minorHAnsi" w:cstheme="minorHAnsi"/>
           <w:color w:val="000000"/>
           <w:sz w:val="22"/>
           <w:szCs w:val="22"/>
@@ -700,7 +649,7 @@
         <w:spacing w:before="0" w:beforeAutospacing="0" w:after="0" w:afterAutospacing="0"/>
         <w:textAlignment w:val="baseline"/>
         <w:rPr>
-          <w:rFonts w:ascii="Arial" w:hAnsi="Arial" w:cs="Arial"/>
+          <w:rFonts w:asciiTheme="minorHAnsi" w:hAnsiTheme="minorHAnsi" w:cstheme="minorHAnsi"/>
           <w:color w:val="000000"/>
           <w:sz w:val="22"/>
           <w:szCs w:val="22"/>
@@ -710,7 +659,7 @@
       <w:proofErr w:type="gramStart"/>
       <w:r>
         <w:rPr>
-          <w:rFonts w:ascii="Arial" w:hAnsi="Arial" w:cs="Arial"/>
+          <w:rFonts w:asciiTheme="minorHAnsi" w:hAnsiTheme="minorHAnsi" w:cstheme="minorHAnsi"/>
           <w:color w:val="000000"/>
           <w:sz w:val="22"/>
           <w:szCs w:val="22"/>
@@ -721,7 +670,7 @@
       <w:proofErr w:type="gramEnd"/>
       <w:r>
         <w:rPr>
-          <w:rFonts w:ascii="Arial" w:hAnsi="Arial" w:cs="Arial"/>
+          <w:rFonts w:asciiTheme="minorHAnsi" w:hAnsiTheme="minorHAnsi" w:cstheme="minorHAnsi"/>
           <w:color w:val="000000"/>
           <w:sz w:val="22"/>
           <w:szCs w:val="22"/>
@@ -732,7 +681,7 @@
       <w:proofErr w:type="spellStart"/>
       <w:r>
         <w:rPr>
-          <w:rFonts w:ascii="Arial" w:hAnsi="Arial" w:cs="Arial"/>
+          <w:rFonts w:asciiTheme="minorHAnsi" w:hAnsiTheme="minorHAnsi" w:cstheme="minorHAnsi"/>
           <w:color w:val="000000"/>
           <w:sz w:val="22"/>
           <w:szCs w:val="22"/>
@@ -743,23 +692,50 @@
       <w:proofErr w:type="spellEnd"/>
       <w:r>
         <w:rPr>
-          <w:rFonts w:ascii="Arial" w:hAnsi="Arial" w:cs="Arial"/>
+          <w:rFonts w:asciiTheme="minorHAnsi" w:hAnsiTheme="minorHAnsi" w:cstheme="minorHAnsi"/>
           <w:color w:val="000000"/>
           <w:sz w:val="22"/>
           <w:szCs w:val="22"/>
           <w:lang w:val="pt-BR"/>
         </w:rPr>
-        <w:t xml:space="preserve"> exemplo: https://software.intel.com/sites/landingpage/pintool/docs/98718/Pin/doc/html/index.html#EXAMPLES</w:t>
-      </w:r>
-    </w:p>
-    <w:p>
-      <w:pPr>
-        <w:rPr>
-          <w:lang w:val="pt-BR"/>
-        </w:rPr>
-      </w:pPr>
-      <w:bookmarkStart w:id="0" w:name="_GoBack"/>
-      <w:bookmarkEnd w:id="0"/>
+        <w:t xml:space="preserve"> exemplo: </w:t>
+      </w:r>
+    </w:p>
+    <w:p>
+      <w:pPr>
+        <w:pStyle w:val="NormalWeb"/>
+        <w:numPr>
+          <w:ilvl w:val="2"/>
+          <w:numId w:val="1"/>
+        </w:numPr>
+        <w:spacing w:before="0" w:beforeAutospacing="0" w:after="0" w:afterAutospacing="0"/>
+        <w:textAlignment w:val="baseline"/>
+        <w:rPr>
+          <w:rFonts w:asciiTheme="minorHAnsi" w:hAnsiTheme="minorHAnsi" w:cstheme="minorHAnsi"/>
+          <w:color w:val="000000"/>
+          <w:sz w:val="22"/>
+          <w:szCs w:val="22"/>
+          <w:lang w:val="pt-BR"/>
+        </w:rPr>
+      </w:pPr>
+      <w:r>
+        <w:rPr>
+          <w:rFonts w:asciiTheme="minorHAnsi" w:hAnsiTheme="minorHAnsi" w:cstheme="minorHAnsi"/>
+          <w:color w:val="000000"/>
+          <w:sz w:val="22"/>
+          <w:szCs w:val="22"/>
+          <w:lang w:val="pt-BR"/>
+        </w:rPr>
+        <w:t>https://software.intel.com/sites/landingpage/pintool/docs/98718/Pin/doc/html/index.html#EXAMPLES</w:t>
+      </w:r>
+    </w:p>
+    <w:p>
+      <w:pPr>
+        <w:rPr>
+          <w:rFonts w:cstheme="minorHAnsi"/>
+          <w:lang w:val="pt-BR"/>
+        </w:rPr>
+      </w:pPr>
     </w:p>
     <w:sectPr>
       <w:pgSz w:w="12240" w:h="15840"/>

--- a/intel_pin/Intel Pin - Anotações.docx
+++ b/intel_pin/Intel Pin - Anotações.docx
@@ -428,120 +428,253 @@
         <w:t>../../../pin -t obj-intel64/icache.so -- /bin/ls</w:t>
       </w:r>
     </w:p>
-    <w:p/>
-    <w:p>
-      <w:pPr>
-        <w:pStyle w:val="PargrafodaLista"/>
-        <w:numPr>
-          <w:ilvl w:val="0"/>
-          <w:numId w:val="1"/>
-        </w:numPr>
-        <w:rPr>
-          <w:lang w:val="pt-BR"/>
-        </w:rPr>
-      </w:pPr>
-      <w:r>
-        <w:rPr>
-          <w:lang w:val="pt-BR"/>
-        </w:rPr>
-        <w:t>Programas selecionados</w:t>
-      </w:r>
-      <w:r>
-        <w:rPr>
-          <w:lang w:val="pt-BR"/>
-        </w:rPr>
+    <w:p>
+      <w:pPr>
+        <w:pStyle w:val="PargrafodaLista"/>
+        <w:numPr>
+          <w:ilvl w:val="2"/>
+          <w:numId w:val="1"/>
+        </w:numPr>
+      </w:pPr>
+      <w:r>
         <w:t xml:space="preserve"> </w:t>
-      </w:r>
-      <w:r>
-        <w:rPr>
-          <w:lang w:val="pt-BR"/>
-        </w:rPr>
-        <w:t xml:space="preserve">(mesmos do </w:t>
-      </w:r>
-      <w:proofErr w:type="spellStart"/>
-      <w:r>
-        <w:rPr>
-          <w:lang w:val="pt-BR"/>
-        </w:rPr>
-        <w:t>Sniper</w:t>
-      </w:r>
-      <w:proofErr w:type="spellEnd"/>
-      <w:r>
-        <w:rPr>
-          <w:lang w:val="pt-BR"/>
-        </w:rPr>
-        <w:t xml:space="preserve"> e </w:t>
-      </w:r>
-      <w:proofErr w:type="spellStart"/>
-      <w:r>
-        <w:rPr>
-          <w:lang w:val="pt-BR"/>
-        </w:rPr>
-        <w:t>Perf</w:t>
-      </w:r>
-      <w:proofErr w:type="spellEnd"/>
-      <w:r>
-        <w:rPr>
-          <w:lang w:val="pt-BR"/>
-        </w:rPr>
-        <w:t>)</w:t>
-      </w:r>
-    </w:p>
-    <w:p>
-      <w:pPr>
-        <w:pStyle w:val="PargrafodaLista"/>
-        <w:numPr>
-          <w:ilvl w:val="1"/>
-          <w:numId w:val="1"/>
-        </w:numPr>
-        <w:rPr>
-          <w:lang w:val="pt-BR"/>
-        </w:rPr>
-      </w:pPr>
-      <w:r>
-        <w:rPr>
-          <w:lang w:val="pt-BR"/>
-        </w:rPr>
-        <w:t>?</w:t>
-      </w:r>
-    </w:p>
-    <w:p>
-      <w:pPr>
-        <w:pStyle w:val="PargrafodaLista"/>
-        <w:numPr>
-          <w:ilvl w:val="1"/>
-          <w:numId w:val="1"/>
-        </w:numPr>
-        <w:rPr>
-          <w:lang w:val="pt-BR"/>
-        </w:rPr>
-      </w:pPr>
-      <w:r>
-        <w:rPr>
-          <w:lang w:val="pt-BR"/>
-        </w:rPr>
-        <w:t>?</w:t>
-      </w:r>
-    </w:p>
-    <w:p>
-      <w:pPr>
-        <w:pStyle w:val="PargrafodaLista"/>
-        <w:numPr>
-          <w:ilvl w:val="1"/>
-          <w:numId w:val="1"/>
-        </w:numPr>
-        <w:rPr>
-          <w:lang w:val="pt-BR"/>
-        </w:rPr>
-      </w:pPr>
-      <w:r>
-        <w:rPr>
-          <w:lang w:val="pt-BR"/>
-        </w:rPr>
-        <w:t>?</w:t>
       </w:r>
       <w:bookmarkStart w:id="0" w:name="_GoBack"/>
       <w:bookmarkEnd w:id="0"/>
+      <w:r>
+        <w:t xml:space="preserve"> </w:t>
+      </w:r>
+    </w:p>
+    <w:p>
+      <w:pPr>
+        <w:pStyle w:val="PargrafodaLista"/>
+        <w:numPr>
+          <w:ilvl w:val="2"/>
+          <w:numId w:val="1"/>
+        </w:numPr>
+      </w:pPr>
+      <w:r>
+        <w:t xml:space="preserve">Casio : </w:t>
+      </w:r>
+    </w:p>
+    <w:p>
+      <w:pPr>
+        <w:pStyle w:val="PargrafodaLista"/>
+        <w:numPr>
+          <w:ilvl w:val="3"/>
+          <w:numId w:val="1"/>
+        </w:numPr>
+      </w:pPr>
+      <w:r>
+        <w:t>../PIN/pin/pin -</w:t>
+      </w:r>
+      <w:proofErr w:type="gramStart"/>
+      <w:r>
+        <w:t>t ..</w:t>
+      </w:r>
+      <w:proofErr w:type="gramEnd"/>
+      <w:r>
+        <w:t xml:space="preserve">/PIN/pin/source/tools/SimpleExamples/obj-intel64/opcodemix.so </w:t>
+      </w:r>
+      <w:proofErr w:type="gramStart"/>
+      <w:r>
+        <w:t>-- ..</w:t>
+      </w:r>
+      <w:proofErr w:type="gramEnd"/>
+      <w:r>
+        <w:t>/</w:t>
+      </w:r>
+      <w:proofErr w:type="spellStart"/>
+      <w:r>
+        <w:t>APP_escolhidos</w:t>
+      </w:r>
+      <w:proofErr w:type="spellEnd"/>
+      <w:r>
+        <w:t>/RADIX</w:t>
+      </w:r>
+    </w:p>
+    <w:p>
+      <w:pPr>
+        <w:pStyle w:val="PargrafodaLista"/>
+        <w:numPr>
+          <w:ilvl w:val="3"/>
+          <w:numId w:val="1"/>
+        </w:numPr>
+      </w:pPr>
+      <w:r>
+        <w:t>../../pin -t SimpleExamples/obj-intel64/opcodemix.so -- ./</w:t>
+      </w:r>
+      <w:proofErr w:type="spellStart"/>
+      <w:r>
+        <w:t>programs_selected</w:t>
+      </w:r>
+      <w:proofErr w:type="spellEnd"/>
+      <w:r>
+        <w:t>/RADIX</w:t>
+      </w:r>
+    </w:p>
+    <w:p>
+      <w:pPr>
+        <w:pStyle w:val="PargrafodaLista"/>
+        <w:numPr>
+          <w:ilvl w:val="2"/>
+          <w:numId w:val="1"/>
+        </w:numPr>
+        <w:rPr>
+          <w:lang w:val="pt-BR"/>
+        </w:rPr>
+      </w:pPr>
+    </w:p>
+    <w:p>
+      <w:pPr>
+        <w:pStyle w:val="PargrafodaLista"/>
+        <w:numPr>
+          <w:ilvl w:val="2"/>
+          <w:numId w:val="1"/>
+        </w:numPr>
+        <w:rPr>
+          <w:lang w:val="pt-BR"/>
+        </w:rPr>
+      </w:pPr>
+      <w:r>
+        <w:rPr>
+          <w:lang w:val="pt-BR"/>
+        </w:rPr>
+        <w:t xml:space="preserve">Testar com outros utilitários do </w:t>
+      </w:r>
+      <w:proofErr w:type="spellStart"/>
+      <w:r>
+        <w:rPr>
+          <w:lang w:val="pt-BR"/>
+        </w:rPr>
+        <w:t>PIN</w:t>
+      </w:r>
+      <w:r>
+        <w:rPr>
+          <w:lang w:val="pt-BR"/>
+        </w:rPr>
+        <w:t>Tool</w:t>
+      </w:r>
+      <w:proofErr w:type="spellEnd"/>
+    </w:p>
+    <w:p>
+      <w:pPr>
+        <w:rPr>
+          <w:lang w:val="pt-BR"/>
+        </w:rPr>
+      </w:pPr>
+    </w:p>
+    <w:p>
+      <w:pPr>
+        <w:pStyle w:val="PargrafodaLista"/>
+        <w:numPr>
+          <w:ilvl w:val="0"/>
+          <w:numId w:val="1"/>
+        </w:numPr>
+        <w:rPr>
+          <w:lang w:val="pt-BR"/>
+        </w:rPr>
+      </w:pPr>
+      <w:r>
+        <w:rPr>
+          <w:lang w:val="pt-BR"/>
+        </w:rPr>
+        <w:t>Programas selecionados</w:t>
+      </w:r>
+      <w:r>
+        <w:rPr>
+          <w:lang w:val="pt-BR"/>
+        </w:rPr>
+        <w:t xml:space="preserve"> </w:t>
+      </w:r>
+      <w:r>
+        <w:rPr>
+          <w:lang w:val="pt-BR"/>
+        </w:rPr>
+        <w:t xml:space="preserve">(mesmos do </w:t>
+      </w:r>
+      <w:proofErr w:type="spellStart"/>
+      <w:r>
+        <w:rPr>
+          <w:lang w:val="pt-BR"/>
+        </w:rPr>
+        <w:t>Sniper</w:t>
+      </w:r>
+      <w:proofErr w:type="spellEnd"/>
+      <w:r>
+        <w:rPr>
+          <w:lang w:val="pt-BR"/>
+        </w:rPr>
+        <w:t xml:space="preserve"> e </w:t>
+      </w:r>
+      <w:proofErr w:type="spellStart"/>
+      <w:r>
+        <w:rPr>
+          <w:lang w:val="pt-BR"/>
+        </w:rPr>
+        <w:t>Perf</w:t>
+      </w:r>
+      <w:proofErr w:type="spellEnd"/>
+      <w:r>
+        <w:rPr>
+          <w:lang w:val="pt-BR"/>
+        </w:rPr>
+        <w:t>)</w:t>
+      </w:r>
+    </w:p>
+    <w:p>
+      <w:pPr>
+        <w:pStyle w:val="PargrafodaLista"/>
+        <w:numPr>
+          <w:ilvl w:val="1"/>
+          <w:numId w:val="1"/>
+        </w:numPr>
+        <w:rPr>
+          <w:lang w:val="pt-BR"/>
+        </w:rPr>
+      </w:pPr>
+      <w:r>
+        <w:rPr>
+          <w:lang w:val="pt-BR"/>
+        </w:rPr>
+        <w:t>?</w:t>
+      </w:r>
+    </w:p>
+    <w:p>
+      <w:pPr>
+        <w:pStyle w:val="PargrafodaLista"/>
+        <w:numPr>
+          <w:ilvl w:val="1"/>
+          <w:numId w:val="1"/>
+        </w:numPr>
+        <w:rPr>
+          <w:lang w:val="pt-BR"/>
+        </w:rPr>
+      </w:pPr>
+      <w:r>
+        <w:rPr>
+          <w:lang w:val="pt-BR"/>
+        </w:rPr>
+        <w:t>?</w:t>
+      </w:r>
+    </w:p>
+    <w:p>
+      <w:pPr>
+        <w:pStyle w:val="PargrafodaLista"/>
+        <w:numPr>
+          <w:ilvl w:val="1"/>
+          <w:numId w:val="1"/>
+        </w:numPr>
+        <w:rPr>
+          <w:lang w:val="pt-BR"/>
+        </w:rPr>
+      </w:pPr>
+      <w:r>
+        <w:rPr>
+          <w:lang w:val="pt-BR"/>
+        </w:rPr>
+        <w:t>?</w:t>
+      </w:r>
     </w:p>
     <w:p>
       <w:pPr>

--- a/intel_pin/Intel Pin - Anotações.docx
+++ b/intel_pin/Intel Pin - Anotações.docx
@@ -437,185 +437,274 @@
         </w:numPr>
       </w:pPr>
       <w:r>
+        <w:t xml:space="preserve">  </w:t>
+      </w:r>
+    </w:p>
+    <w:p>
+      <w:pPr>
+        <w:pStyle w:val="PargrafodaLista"/>
+        <w:numPr>
+          <w:ilvl w:val="2"/>
+          <w:numId w:val="1"/>
+        </w:numPr>
+      </w:pPr>
+      <w:r>
+        <w:t xml:space="preserve">Casio : </w:t>
+      </w:r>
+    </w:p>
+    <w:p>
+      <w:pPr>
+        <w:pStyle w:val="PargrafodaLista"/>
+        <w:numPr>
+          <w:ilvl w:val="3"/>
+          <w:numId w:val="1"/>
+        </w:numPr>
+      </w:pPr>
+      <w:r>
+        <w:t>../PIN/pin/pin -</w:t>
+      </w:r>
+      <w:proofErr w:type="gramStart"/>
+      <w:r>
+        <w:t>t ..</w:t>
+      </w:r>
+      <w:proofErr w:type="gramEnd"/>
+      <w:r>
+        <w:t xml:space="preserve">/PIN/pin/source/tools/SimpleExamples/obj-intel64/opcodemix.so </w:t>
+      </w:r>
+      <w:proofErr w:type="gramStart"/>
+      <w:r>
+        <w:t>-- ..</w:t>
+      </w:r>
+      <w:proofErr w:type="gramEnd"/>
+      <w:r>
+        <w:t>/</w:t>
+      </w:r>
+      <w:proofErr w:type="spellStart"/>
+      <w:r>
+        <w:t>APP_escolhidos</w:t>
+      </w:r>
+      <w:proofErr w:type="spellEnd"/>
+      <w:r>
+        <w:t>/RADIX</w:t>
+      </w:r>
+    </w:p>
+    <w:p>
+      <w:pPr>
+        <w:pStyle w:val="PargrafodaLista"/>
+        <w:numPr>
+          <w:ilvl w:val="3"/>
+          <w:numId w:val="1"/>
+        </w:numPr>
+      </w:pPr>
+      <w:r>
+        <w:t>../../pin -t SimpleExamples/obj-intel64/opcodemix.so -- ./</w:t>
+      </w:r>
+      <w:proofErr w:type="spellStart"/>
+      <w:r>
+        <w:t>programs_selected</w:t>
+      </w:r>
+      <w:proofErr w:type="spellEnd"/>
+      <w:r>
+        <w:t>/RADIX</w:t>
+      </w:r>
+    </w:p>
+    <w:p>
+      <w:pPr>
+        <w:pStyle w:val="PargrafodaLista"/>
+        <w:numPr>
+          <w:ilvl w:val="2"/>
+          <w:numId w:val="1"/>
+        </w:numPr>
+        <w:rPr>
+          <w:lang w:val="pt-BR"/>
+        </w:rPr>
+      </w:pPr>
+      <w:r>
+        <w:rPr>
+          <w:lang w:val="pt-BR"/>
+        </w:rPr>
+        <w:t xml:space="preserve">Testar com outros utilitários do </w:t>
+      </w:r>
+      <w:proofErr w:type="spellStart"/>
+      <w:r>
+        <w:rPr>
+          <w:lang w:val="pt-BR"/>
+        </w:rPr>
+        <w:t>PIN</w:t>
+      </w:r>
+      <w:r>
+        <w:rPr>
+          <w:lang w:val="pt-BR"/>
+        </w:rPr>
+        <w:t>Tool</w:t>
+      </w:r>
+      <w:proofErr w:type="spellEnd"/>
+    </w:p>
+    <w:p>
+      <w:pPr>
+        <w:pStyle w:val="PargrafodaLista"/>
+        <w:numPr>
+          <w:ilvl w:val="1"/>
+          <w:numId w:val="1"/>
+        </w:numPr>
+        <w:rPr>
+          <w:lang w:val="pt-BR"/>
+        </w:rPr>
+      </w:pPr>
+      <w:r>
+        <w:rPr>
+          <w:lang w:val="pt-BR"/>
+        </w:rPr>
+        <w:t>Execução dos Testes:</w:t>
+      </w:r>
+    </w:p>
+    <w:p>
+      <w:pPr>
+        <w:pStyle w:val="PargrafodaLista"/>
+        <w:numPr>
+          <w:ilvl w:val="2"/>
+          <w:numId w:val="1"/>
+        </w:numPr>
+        <w:rPr>
+          <w:lang w:val="pt-BR"/>
+        </w:rPr>
+      </w:pPr>
+      <w:bookmarkStart w:id="0" w:name="_GoBack"/>
+      <w:r>
+        <w:rPr>
+          <w:lang w:val="pt-BR"/>
+        </w:rPr>
+        <w:t>Acessar a pasta /</w:t>
+      </w:r>
+      <w:proofErr w:type="spellStart"/>
+      <w:r>
+        <w:rPr>
+          <w:lang w:val="pt-BR"/>
+        </w:rPr>
+        <w:t>usr</w:t>
+      </w:r>
+      <w:proofErr w:type="spellEnd"/>
+      <w:r>
+        <w:rPr>
+          <w:lang w:val="pt-BR"/>
+        </w:rPr>
+        <w:t>/local/pin-3.27-98718-gbeaa5d51e-gcc-linux/</w:t>
+      </w:r>
+      <w:proofErr w:type="spellStart"/>
+      <w:r>
+        <w:rPr>
+          <w:lang w:val="pt-BR"/>
+        </w:rPr>
+        <w:t>source</w:t>
+      </w:r>
+      <w:proofErr w:type="spellEnd"/>
+      <w:r>
+        <w:rPr>
+          <w:lang w:val="pt-BR"/>
+        </w:rPr>
+        <w:t>/tools</w:t>
+      </w:r>
+    </w:p>
+    <w:bookmarkEnd w:id="0"/>
+    <w:p>
+      <w:pPr>
+        <w:pStyle w:val="PargrafodaLista"/>
+        <w:numPr>
+          <w:ilvl w:val="2"/>
+          <w:numId w:val="1"/>
+        </w:numPr>
+      </w:pPr>
+      <w:proofErr w:type="spellStart"/>
+      <w:r>
+        <w:t>Executar</w:t>
+      </w:r>
+      <w:proofErr w:type="spellEnd"/>
+      <w:r>
+        <w:t xml:space="preserve"> o commando </w:t>
+      </w:r>
+    </w:p>
+    <w:p>
+      <w:pPr>
+        <w:pStyle w:val="PargrafodaLista"/>
+        <w:numPr>
+          <w:ilvl w:val="3"/>
+          <w:numId w:val="1"/>
+        </w:numPr>
+      </w:pPr>
+      <w:r>
+        <w:t>../../pin -t SimpleExamples/obj-intel64/opcodemix.so -- ./</w:t>
+      </w:r>
+      <w:proofErr w:type="spellStart"/>
+      <w:r>
+        <w:t>programs_selected</w:t>
+      </w:r>
+      <w:proofErr w:type="spellEnd"/>
+      <w:r>
+        <w:t>/RADIX</w:t>
+      </w:r>
+    </w:p>
+    <w:p>
+      <w:pPr>
+        <w:pStyle w:val="PargrafodaLista"/>
+        <w:numPr>
+          <w:ilvl w:val="2"/>
+          <w:numId w:val="1"/>
+        </w:numPr>
+      </w:pPr>
+    </w:p>
+    <w:p/>
+    <w:p>
+      <w:pPr>
+        <w:pStyle w:val="PargrafodaLista"/>
+        <w:numPr>
+          <w:ilvl w:val="0"/>
+          <w:numId w:val="1"/>
+        </w:numPr>
+        <w:rPr>
+          <w:lang w:val="pt-BR"/>
+        </w:rPr>
+      </w:pPr>
+      <w:r>
+        <w:rPr>
+          <w:lang w:val="pt-BR"/>
+        </w:rPr>
+        <w:t>Programas selecionados</w:t>
+      </w:r>
+      <w:r>
+        <w:rPr>
+          <w:lang w:val="pt-BR"/>
+        </w:rPr>
         <w:t xml:space="preserve"> </w:t>
       </w:r>
-      <w:bookmarkStart w:id="0" w:name="_GoBack"/>
-      <w:bookmarkEnd w:id="0"/>
-      <w:r>
-        <w:t xml:space="preserve"> </w:t>
-      </w:r>
-    </w:p>
-    <w:p>
-      <w:pPr>
-        <w:pStyle w:val="PargrafodaLista"/>
-        <w:numPr>
-          <w:ilvl w:val="2"/>
-          <w:numId w:val="1"/>
-        </w:numPr>
-      </w:pPr>
-      <w:r>
-        <w:t xml:space="preserve">Casio : </w:t>
-      </w:r>
-    </w:p>
-    <w:p>
-      <w:pPr>
-        <w:pStyle w:val="PargrafodaLista"/>
-        <w:numPr>
-          <w:ilvl w:val="3"/>
-          <w:numId w:val="1"/>
-        </w:numPr>
-      </w:pPr>
-      <w:r>
-        <w:t>../PIN/pin/pin -</w:t>
-      </w:r>
-      <w:proofErr w:type="gramStart"/>
-      <w:r>
-        <w:t>t ..</w:t>
-      </w:r>
-      <w:proofErr w:type="gramEnd"/>
-      <w:r>
-        <w:t xml:space="preserve">/PIN/pin/source/tools/SimpleExamples/obj-intel64/opcodemix.so </w:t>
-      </w:r>
-      <w:proofErr w:type="gramStart"/>
-      <w:r>
-        <w:t>-- ..</w:t>
-      </w:r>
-      <w:proofErr w:type="gramEnd"/>
-      <w:r>
-        <w:t>/</w:t>
+      <w:r>
+        <w:rPr>
+          <w:lang w:val="pt-BR"/>
+        </w:rPr>
+        <w:t xml:space="preserve">(mesmos do </w:t>
       </w:r>
       <w:proofErr w:type="spellStart"/>
       <w:r>
-        <w:t>APP_escolhidos</w:t>
+        <w:rPr>
+          <w:lang w:val="pt-BR"/>
+        </w:rPr>
+        <w:t>Sniper</w:t>
       </w:r>
       <w:proofErr w:type="spellEnd"/>
       <w:r>
-        <w:t>/RADIX</w:t>
-      </w:r>
-    </w:p>
-    <w:p>
-      <w:pPr>
-        <w:pStyle w:val="PargrafodaLista"/>
-        <w:numPr>
-          <w:ilvl w:val="3"/>
-          <w:numId w:val="1"/>
-        </w:numPr>
-      </w:pPr>
-      <w:r>
-        <w:t>../../pin -t SimpleExamples/obj-intel64/opcodemix.so -- ./</w:t>
+        <w:rPr>
+          <w:lang w:val="pt-BR"/>
+        </w:rPr>
+        <w:t xml:space="preserve"> e </w:t>
       </w:r>
       <w:proofErr w:type="spellStart"/>
       <w:r>
-        <w:t>programs_selected</w:t>
+        <w:rPr>
+          <w:lang w:val="pt-BR"/>
+        </w:rPr>
+        <w:t>Perf</w:t>
       </w:r>
       <w:proofErr w:type="spellEnd"/>
       <w:r>
-        <w:t>/RADIX</w:t>
-      </w:r>
-    </w:p>
-    <w:p>
-      <w:pPr>
-        <w:pStyle w:val="PargrafodaLista"/>
-        <w:numPr>
-          <w:ilvl w:val="2"/>
-          <w:numId w:val="1"/>
-        </w:numPr>
-        <w:rPr>
-          <w:lang w:val="pt-BR"/>
-        </w:rPr>
-      </w:pPr>
-    </w:p>
-    <w:p>
-      <w:pPr>
-        <w:pStyle w:val="PargrafodaLista"/>
-        <w:numPr>
-          <w:ilvl w:val="2"/>
-          <w:numId w:val="1"/>
-        </w:numPr>
-        <w:rPr>
-          <w:lang w:val="pt-BR"/>
-        </w:rPr>
-      </w:pPr>
-      <w:r>
-        <w:rPr>
-          <w:lang w:val="pt-BR"/>
-        </w:rPr>
-        <w:t xml:space="preserve">Testar com outros utilitários do </w:t>
-      </w:r>
-      <w:proofErr w:type="spellStart"/>
-      <w:r>
-        <w:rPr>
-          <w:lang w:val="pt-BR"/>
-        </w:rPr>
-        <w:t>PIN</w:t>
-      </w:r>
-      <w:r>
-        <w:rPr>
-          <w:lang w:val="pt-BR"/>
-        </w:rPr>
-        <w:t>Tool</w:t>
-      </w:r>
-      <w:proofErr w:type="spellEnd"/>
-    </w:p>
-    <w:p>
-      <w:pPr>
-        <w:rPr>
-          <w:lang w:val="pt-BR"/>
-        </w:rPr>
-      </w:pPr>
-    </w:p>
-    <w:p>
-      <w:pPr>
-        <w:pStyle w:val="PargrafodaLista"/>
-        <w:numPr>
-          <w:ilvl w:val="0"/>
-          <w:numId w:val="1"/>
-        </w:numPr>
-        <w:rPr>
-          <w:lang w:val="pt-BR"/>
-        </w:rPr>
-      </w:pPr>
-      <w:r>
-        <w:rPr>
-          <w:lang w:val="pt-BR"/>
-        </w:rPr>
-        <w:t>Programas selecionados</w:t>
-      </w:r>
-      <w:r>
-        <w:rPr>
-          <w:lang w:val="pt-BR"/>
-        </w:rPr>
-        <w:t xml:space="preserve"> </w:t>
-      </w:r>
-      <w:r>
-        <w:rPr>
-          <w:lang w:val="pt-BR"/>
-        </w:rPr>
-        <w:t xml:space="preserve">(mesmos do </w:t>
-      </w:r>
-      <w:proofErr w:type="spellStart"/>
-      <w:r>
-        <w:rPr>
-          <w:lang w:val="pt-BR"/>
-        </w:rPr>
-        <w:t>Sniper</w:t>
-      </w:r>
-      <w:proofErr w:type="spellEnd"/>
-      <w:r>
-        <w:rPr>
-          <w:lang w:val="pt-BR"/>
-        </w:rPr>
-        <w:t xml:space="preserve"> e </w:t>
-      </w:r>
-      <w:proofErr w:type="spellStart"/>
-      <w:r>
-        <w:rPr>
-          <w:lang w:val="pt-BR"/>
-        </w:rPr>
-        <w:t>Perf</w:t>
-      </w:r>
-      <w:proofErr w:type="spellEnd"/>
-      <w:r>
         <w:rPr>
           <w:lang w:val="pt-BR"/>
         </w:rPr>
@@ -633,12 +722,6 @@
           <w:lang w:val="pt-BR"/>
         </w:rPr>
       </w:pPr>
-      <w:r>
-        <w:rPr>
-          <w:lang w:val="pt-BR"/>
-        </w:rPr>
-        <w:t>?</w:t>
-      </w:r>
     </w:p>
     <w:p>
       <w:pPr>
